--- a/Selenium java api docs.docx
+++ b/Selenium java api docs.docx
@@ -232,6 +232,14 @@
         <w:spacing w:before="0" w:beforeAutospacing="0" w:after="0" w:afterAutospacing="0"/>
         <w:ind w:left="0" w:right="0"/>
         <w:jc w:val="left"/>
+        <w:rPr>
+          <w:rFonts w:hint="default" w:ascii="helvetica neue" w:hAnsi="helvetica neue" w:eastAsia="helvetica neue" w:cs="helvetica neue"/>
+          <w:color w:val="454545"/>
+          <w:kern w:val="0"/>
+          <w:sz w:val="24"/>
+          <w:szCs w:val="24"/>
+          <w:lang w:val="en-US" w:eastAsia="zh-CN" w:bidi="ar"/>
+        </w:rPr>
       </w:pPr>
       <w:r>
         <w:rPr>
@@ -268,9 +276,186 @@
       </w:r>
     </w:p>
     <w:p>
+      <w:pPr>
+        <w:pStyle w:val="2"/>
+        <w:keepNext w:val="0"/>
+        <w:keepLines w:val="0"/>
+        <w:widowControl/>
+        <w:suppressLineNumbers w:val="0"/>
+        <w:spacing w:before="0" w:beforeAutospacing="0" w:after="0" w:afterAutospacing="0"/>
+        <w:ind w:left="0" w:right="0"/>
+        <w:jc w:val="left"/>
+        <w:rPr>
+          <w:rFonts w:hint="default" w:ascii="helvetica neue" w:hAnsi="helvetica neue" w:eastAsia="helvetica neue" w:cs="helvetica neue"/>
+          <w:color w:val="454545"/>
+          <w:kern w:val="0"/>
+          <w:sz w:val="24"/>
+          <w:szCs w:val="24"/>
+          <w:lang w:val="en-US" w:eastAsia="zh-CN" w:bidi="ar"/>
+        </w:rPr>
+      </w:pPr>
+    </w:p>
+    <w:p>
+      <w:pPr>
+        <w:pStyle w:val="2"/>
+        <w:keepNext w:val="0"/>
+        <w:keepLines w:val="0"/>
+        <w:widowControl/>
+        <w:suppressLineNumbers w:val="0"/>
+        <w:spacing w:before="0" w:beforeAutospacing="0" w:after="0" w:afterAutospacing="0"/>
+        <w:ind w:left="0" w:right="0"/>
+        <w:jc w:val="left"/>
+      </w:pPr>
+      <w:r>
+        <w:rPr>
+          <w:rFonts w:hint="default" w:ascii="helvetica neue" w:hAnsi="helvetica neue" w:eastAsia="helvetica neue" w:cs="helvetica neue"/>
+          <w:color w:val="454545"/>
+          <w:kern w:val="0"/>
+          <w:sz w:val="24"/>
+          <w:szCs w:val="24"/>
+          <w:lang w:val="en-US" w:eastAsia="zh-CN" w:bidi="ar"/>
+        </w:rPr>
+        <w:t>mvn -f pom.xml clean test1  -DxmlFileName=testNG.xml</w:t>
+      </w:r>
+    </w:p>
+    <w:p>
+      <w:pPr>
+        <w:pStyle w:val="2"/>
+        <w:keepNext w:val="0"/>
+        <w:keepLines w:val="0"/>
+        <w:widowControl/>
+        <w:suppressLineNumbers w:val="0"/>
+        <w:spacing w:before="0" w:beforeAutospacing="0" w:after="0" w:afterAutospacing="0"/>
+        <w:ind w:left="0" w:right="0"/>
+        <w:jc w:val="left"/>
+      </w:pPr>
+    </w:p>
+    <w:p>
+      <w:pPr>
+        <w:pStyle w:val="2"/>
+        <w:keepNext w:val="0"/>
+        <w:keepLines w:val="0"/>
+        <w:widowControl/>
+        <w:suppressLineNumbers w:val="0"/>
+        <w:spacing w:before="0" w:beforeAutospacing="0" w:after="0" w:afterAutospacing="0"/>
+        <w:ind w:left="0" w:right="0"/>
+        <w:jc w:val="left"/>
+      </w:pPr>
+      <w:r>
+        <w:rPr>
+          <w:rFonts w:hint="default" w:ascii="helvetica neue" w:hAnsi="helvetica neue" w:eastAsia="helvetica neue" w:cs="helvetica neue"/>
+          <w:color w:val="454545"/>
+          <w:kern w:val="0"/>
+          <w:sz w:val="24"/>
+          <w:szCs w:val="24"/>
+          <w:lang w:val="en-US" w:eastAsia="zh-CN" w:bidi="ar"/>
+        </w:rPr>
+        <w:t>&lt;scope&gt;test&lt;/scope&gt;</w:t>
+      </w:r>
+    </w:p>
+    <w:p>
+      <w:pPr>
+        <w:pStyle w:val="2"/>
+        <w:keepNext w:val="0"/>
+        <w:keepLines w:val="0"/>
+        <w:widowControl/>
+        <w:suppressLineNumbers w:val="0"/>
+        <w:spacing w:before="0" w:beforeAutospacing="0" w:after="0" w:afterAutospacing="0"/>
+        <w:ind w:left="0" w:right="0"/>
+        <w:jc w:val="left"/>
+        <w:rPr>
+          <w:rFonts w:hint="default" w:ascii="helvetica neue" w:hAnsi="helvetica neue" w:eastAsia="helvetica neue" w:cs="helvetica neue"/>
+          <w:color w:val="454545"/>
+          <w:kern w:val="0"/>
+          <w:sz w:val="24"/>
+          <w:szCs w:val="24"/>
+          <w:lang w:val="en-US" w:eastAsia="zh-CN" w:bidi="ar"/>
+        </w:rPr>
+      </w:pPr>
+    </w:p>
+    <w:p>
+      <w:pPr>
+        <w:pStyle w:val="2"/>
+        <w:keepNext w:val="0"/>
+        <w:keepLines w:val="0"/>
+        <w:widowControl/>
+        <w:suppressLineNumbers w:val="0"/>
+        <w:spacing w:before="0" w:beforeAutospacing="0" w:after="0" w:afterAutospacing="0"/>
+        <w:ind w:left="0" w:right="0"/>
+        <w:jc w:val="left"/>
+        <w:rPr>
+          <w:rFonts w:hint="default" w:ascii="helvetica neue" w:hAnsi="helvetica neue" w:eastAsia="helvetica neue" w:cs="helvetica neue"/>
+          <w:color w:val="454545"/>
+          <w:kern w:val="0"/>
+          <w:sz w:val="24"/>
+          <w:szCs w:val="24"/>
+          <w:lang w:val="en-US" w:eastAsia="zh-CN" w:bidi="ar"/>
+        </w:rPr>
+      </w:pPr>
       <w:bookmarkStart w:id="0" w:name="_GoBack"/>
       <w:bookmarkEnd w:id="0"/>
     </w:p>
+    <w:p>
+      <w:pPr>
+        <w:pStyle w:val="2"/>
+        <w:keepNext w:val="0"/>
+        <w:keepLines w:val="0"/>
+        <w:widowControl/>
+        <w:suppressLineNumbers w:val="0"/>
+        <w:spacing w:before="0" w:beforeAutospacing="0" w:after="0" w:afterAutospacing="0"/>
+        <w:ind w:left="0" w:right="0"/>
+        <w:jc w:val="left"/>
+        <w:rPr>
+          <w:rFonts w:hint="default" w:ascii="helvetica neue" w:hAnsi="helvetica neue" w:eastAsia="helvetica neue" w:cs="helvetica neue"/>
+          <w:color w:val="454545"/>
+          <w:kern w:val="0"/>
+          <w:sz w:val="24"/>
+          <w:szCs w:val="24"/>
+          <w:lang w:val="en-US" w:eastAsia="zh-CN" w:bidi="ar"/>
+        </w:rPr>
+      </w:pPr>
+    </w:p>
+    <w:p>
+      <w:pPr>
+        <w:pStyle w:val="2"/>
+        <w:keepNext w:val="0"/>
+        <w:keepLines w:val="0"/>
+        <w:widowControl/>
+        <w:suppressLineNumbers w:val="0"/>
+        <w:spacing w:before="0" w:beforeAutospacing="0" w:after="0" w:afterAutospacing="0"/>
+        <w:ind w:left="0" w:right="0"/>
+        <w:jc w:val="left"/>
+        <w:rPr>
+          <w:rFonts w:hint="default" w:ascii="helvetica neue" w:hAnsi="helvetica neue" w:eastAsia="helvetica neue" w:cs="helvetica neue"/>
+          <w:color w:val="454545"/>
+          <w:kern w:val="0"/>
+          <w:sz w:val="24"/>
+          <w:szCs w:val="24"/>
+          <w:lang w:val="en-US" w:eastAsia="zh-CN" w:bidi="ar"/>
+        </w:rPr>
+      </w:pPr>
+    </w:p>
+    <w:p>
+      <w:pPr>
+        <w:pStyle w:val="2"/>
+        <w:keepNext w:val="0"/>
+        <w:keepLines w:val="0"/>
+        <w:widowControl/>
+        <w:suppressLineNumbers w:val="0"/>
+        <w:spacing w:before="0" w:beforeAutospacing="0" w:after="0" w:afterAutospacing="0"/>
+        <w:ind w:left="0" w:right="0"/>
+        <w:jc w:val="left"/>
+        <w:rPr>
+          <w:rFonts w:hint="default" w:ascii="helvetica neue" w:hAnsi="helvetica neue" w:eastAsia="helvetica neue" w:cs="helvetica neue"/>
+          <w:color w:val="454545"/>
+          <w:kern w:val="0"/>
+          <w:sz w:val="24"/>
+          <w:szCs w:val="24"/>
+          <w:lang w:val="en-US" w:eastAsia="zh-CN" w:bidi="ar"/>
+        </w:rPr>
+      </w:pPr>
+    </w:p>
+    <w:p/>
     <w:sectPr>
       <w:pgSz w:w="11906" w:h="16838"/>
       <w:pgMar w:top="1440" w:right="1800" w:bottom="1440" w:left="1800" w:header="851" w:footer="992" w:gutter="0"/>
@@ -376,7 +561,7 @@
     <w:lsdException w:unhideWhenUsed="0" w:uiPriority="0" w:semiHidden="0" w:name="Body Text Indent 2"/>
     <w:lsdException w:unhideWhenUsed="0" w:uiPriority="0" w:semiHidden="0" w:name="Body Text Indent 3"/>
     <w:lsdException w:unhideWhenUsed="0" w:uiPriority="0" w:semiHidden="0" w:name="Block Text"/>
-    <w:lsdException w:unhideWhenUsed="0" w:uiPriority="0" w:semiHidden="0" w:name="Hyperlink"/>
+    <w:lsdException w:qFormat="1" w:unhideWhenUsed="0" w:uiPriority="0" w:semiHidden="0" w:name="Hyperlink"/>
     <w:lsdException w:unhideWhenUsed="0" w:uiPriority="0" w:semiHidden="0" w:name="FollowedHyperlink"/>
     <w:lsdException w:qFormat="1" w:unhideWhenUsed="0" w:uiPriority="0" w:semiHidden="0" w:name="Strong"/>
     <w:lsdException w:qFormat="1" w:unhideWhenUsed="0" w:uiPriority="0" w:semiHidden="0" w:name="Emphasis"/>
@@ -586,6 +771,7 @@
   <w:style w:type="character" w:styleId="4">
     <w:name w:val="Hyperlink"/>
     <w:basedOn w:val="3"/>
+    <w:qFormat/>
     <w:uiPriority w:val="0"/>
     <w:rPr>
       <w:color w:val="0000FF"/>
@@ -619,6 +805,7 @@
   <w:style w:type="paragraph" w:customStyle="1" w:styleId="8">
     <w:name w:val="p2"/>
     <w:basedOn w:val="1"/>
+    <w:qFormat/>
     <w:uiPriority w:val="0"/>
     <w:pPr>
       <w:spacing w:before="0" w:beforeAutospacing="0" w:after="0" w:afterAutospacing="0"/>

--- a/Selenium java api docs.docx
+++ b/Selenium java api docs.docx
@@ -91,7 +91,7 @@
       </w:r>
       <w:r>
         <w:rPr>
-          <w:rStyle w:val="4"/>
+          <w:rStyle w:val="6"/>
           <w:rFonts w:ascii="宋体" w:hAnsi="宋体" w:eastAsia="宋体" w:cs="宋体"/>
           <w:sz w:val="24"/>
           <w:szCs w:val="24"/>
@@ -159,15 +159,15 @@
     </w:p>
     <w:p>
       <w:pPr>
-        <w:pStyle w:val="6"/>
-        <w:keepNext w:val="0"/>
-        <w:keepLines w:val="0"/>
-        <w:widowControl/>
-        <w:suppressLineNumbers w:val="0"/>
-      </w:pPr>
-      <w:r>
-        <w:rPr>
-          <w:rStyle w:val="7"/>
+        <w:pStyle w:val="8"/>
+        <w:keepNext w:val="0"/>
+        <w:keepLines w:val="0"/>
+        <w:widowControl/>
+        <w:suppressLineNumbers w:val="0"/>
+      </w:pPr>
+      <w:r>
+        <w:rPr>
+          <w:rStyle w:val="9"/>
         </w:rPr>
         <w:t>/Users/yongsong/Library/Android/sdk/tools/lib</w:t>
       </w:r>
@@ -192,7 +192,7 @@
     <w:p/>
     <w:p>
       <w:pPr>
-        <w:pStyle w:val="2"/>
+        <w:pStyle w:val="4"/>
         <w:keepNext w:val="0"/>
         <w:keepLines w:val="0"/>
         <w:widowControl/>
@@ -215,16 +215,16 @@
     </w:p>
     <w:p>
       <w:pPr>
-        <w:pStyle w:val="8"/>
-        <w:keepNext w:val="0"/>
-        <w:keepLines w:val="0"/>
-        <w:widowControl/>
-        <w:suppressLineNumbers w:val="0"/>
-      </w:pPr>
-    </w:p>
-    <w:p>
-      <w:pPr>
-        <w:pStyle w:val="2"/>
+        <w:pStyle w:val="10"/>
+        <w:keepNext w:val="0"/>
+        <w:keepLines w:val="0"/>
+        <w:widowControl/>
+        <w:suppressLineNumbers w:val="0"/>
+      </w:pPr>
+    </w:p>
+    <w:p>
+      <w:pPr>
+        <w:pStyle w:val="4"/>
         <w:keepNext w:val="0"/>
         <w:keepLines w:val="0"/>
         <w:widowControl/>
@@ -277,7 +277,7 @@
     </w:p>
     <w:p>
       <w:pPr>
-        <w:pStyle w:val="2"/>
+        <w:pStyle w:val="4"/>
         <w:keepNext w:val="0"/>
         <w:keepLines w:val="0"/>
         <w:widowControl/>
@@ -297,7 +297,7 @@
     </w:p>
     <w:p>
       <w:pPr>
-        <w:pStyle w:val="2"/>
+        <w:pStyle w:val="4"/>
         <w:keepNext w:val="0"/>
         <w:keepLines w:val="0"/>
         <w:widowControl/>
@@ -320,7 +320,7 @@
     </w:p>
     <w:p>
       <w:pPr>
-        <w:pStyle w:val="2"/>
+        <w:pStyle w:val="4"/>
         <w:keepNext w:val="0"/>
         <w:keepLines w:val="0"/>
         <w:widowControl/>
@@ -332,7 +332,7 @@
     </w:p>
     <w:p>
       <w:pPr>
-        <w:pStyle w:val="2"/>
+        <w:pStyle w:val="4"/>
         <w:keepNext w:val="0"/>
         <w:keepLines w:val="0"/>
         <w:widowControl/>
@@ -340,8 +340,6 @@
         <w:spacing w:before="0" w:beforeAutospacing="0" w:after="0" w:afterAutospacing="0"/>
         <w:ind w:left="0" w:right="0"/>
         <w:jc w:val="left"/>
-      </w:pPr>
-      <w:r>
         <w:rPr>
           <w:rFonts w:hint="default" w:ascii="helvetica neue" w:hAnsi="helvetica neue" w:eastAsia="helvetica neue" w:cs="helvetica neue"/>
           <w:color w:val="454545"/>
@@ -350,12 +348,22 @@
           <w:szCs w:val="24"/>
           <w:lang w:val="en-US" w:eastAsia="zh-CN" w:bidi="ar"/>
         </w:rPr>
+      </w:pPr>
+      <w:r>
+        <w:rPr>
+          <w:rFonts w:hint="default" w:ascii="helvetica neue" w:hAnsi="helvetica neue" w:eastAsia="helvetica neue" w:cs="helvetica neue"/>
+          <w:color w:val="454545"/>
+          <w:kern w:val="0"/>
+          <w:sz w:val="24"/>
+          <w:szCs w:val="24"/>
+          <w:lang w:val="en-US" w:eastAsia="zh-CN" w:bidi="ar"/>
+        </w:rPr>
         <w:t>&lt;scope&gt;test&lt;/scope&gt;</w:t>
       </w:r>
     </w:p>
     <w:p>
       <w:pPr>
-        <w:pStyle w:val="2"/>
+        <w:pStyle w:val="4"/>
         <w:keepNext w:val="0"/>
         <w:keepLines w:val="0"/>
         <w:widowControl/>
@@ -375,7 +383,7 @@
     </w:p>
     <w:p>
       <w:pPr>
-        <w:pStyle w:val="2"/>
+        <w:pStyle w:val="4"/>
         <w:keepNext w:val="0"/>
         <w:keepLines w:val="0"/>
         <w:widowControl/>
@@ -392,70 +400,629 @@
           <w:lang w:val="en-US" w:eastAsia="zh-CN" w:bidi="ar"/>
         </w:rPr>
       </w:pPr>
+    </w:p>
+    <w:p>
+      <w:pPr>
+        <w:pStyle w:val="4"/>
+        <w:keepNext w:val="0"/>
+        <w:keepLines w:val="0"/>
+        <w:widowControl/>
+        <w:suppressLineNumbers w:val="0"/>
+        <w:spacing w:before="0" w:beforeAutospacing="0" w:after="0" w:afterAutospacing="0"/>
+        <w:ind w:left="0" w:right="0"/>
+        <w:jc w:val="left"/>
+        <w:rPr>
+          <w:rFonts w:hint="default" w:ascii="helvetica neue" w:hAnsi="helvetica neue" w:eastAsia="helvetica neue" w:cs="helvetica neue"/>
+          <w:color w:val="454545"/>
+          <w:kern w:val="0"/>
+          <w:sz w:val="24"/>
+          <w:szCs w:val="24"/>
+          <w:lang w:val="en-US" w:eastAsia="zh-CN" w:bidi="ar"/>
+        </w:rPr>
+      </w:pPr>
+    </w:p>
+    <w:p>
+      <w:pPr>
+        <w:pStyle w:val="3"/>
+        <w:keepNext w:val="0"/>
+        <w:keepLines w:val="0"/>
+        <w:widowControl/>
+        <w:suppressLineNumbers w:val="0"/>
+        <w:shd w:val="clear" w:fill="2B2B2B"/>
+        <w:rPr>
+          <w:rFonts w:ascii="Menlo" w:hAnsi="Menlo" w:eastAsia="Menlo" w:cs="Menlo"/>
+          <w:color w:val="A9B7C6"/>
+          <w:sz w:val="18"/>
+          <w:szCs w:val="18"/>
+        </w:rPr>
+      </w:pPr>
+      <w:r>
+        <w:rPr>
+          <w:rFonts w:hint="default" w:ascii="Menlo" w:hAnsi="Menlo" w:eastAsia="Menlo" w:cs="Menlo"/>
+          <w:color w:val="E8BF6A"/>
+          <w:sz w:val="18"/>
+          <w:szCs w:val="18"/>
+          <w:shd w:val="clear" w:fill="2B2B2B"/>
+        </w:rPr>
+        <w:t>&lt;dependency&gt;</w:t>
+      </w:r>
+      <w:r>
+        <w:rPr>
+          <w:rFonts w:hint="default" w:ascii="Menlo" w:hAnsi="Menlo" w:eastAsia="Menlo" w:cs="Menlo"/>
+          <w:color w:val="E8BF6A"/>
+          <w:sz w:val="18"/>
+          <w:szCs w:val="18"/>
+          <w:shd w:val="clear" w:fill="2B2B2B"/>
+        </w:rPr>
+        <w:br w:type="textWrapping"/>
+      </w:r>
+      <w:r>
+        <w:rPr>
+          <w:rFonts w:hint="default" w:ascii="Menlo" w:hAnsi="Menlo" w:eastAsia="Menlo" w:cs="Menlo"/>
+          <w:color w:val="E8BF6A"/>
+          <w:sz w:val="18"/>
+          <w:szCs w:val="18"/>
+          <w:shd w:val="clear" w:fill="2B2B2B"/>
+        </w:rPr>
+        <w:t xml:space="preserve">    &lt;groupId&gt;</w:t>
+      </w:r>
+      <w:r>
+        <w:rPr>
+          <w:rFonts w:hint="default" w:ascii="Menlo" w:hAnsi="Menlo" w:eastAsia="Menlo" w:cs="Menlo"/>
+          <w:color w:val="A9B7C6"/>
+          <w:sz w:val="18"/>
+          <w:szCs w:val="18"/>
+          <w:shd w:val="clear" w:fill="2B2B2B"/>
+        </w:rPr>
+        <w:t>com.oracle</w:t>
+      </w:r>
+      <w:r>
+        <w:rPr>
+          <w:rFonts w:hint="default" w:ascii="Menlo" w:hAnsi="Menlo" w:eastAsia="Menlo" w:cs="Menlo"/>
+          <w:color w:val="E8BF6A"/>
+          <w:sz w:val="18"/>
+          <w:szCs w:val="18"/>
+          <w:shd w:val="clear" w:fill="2B2B2B"/>
+        </w:rPr>
+        <w:t>&lt;/groupId&gt;</w:t>
+      </w:r>
+      <w:r>
+        <w:rPr>
+          <w:rFonts w:hint="default" w:ascii="Menlo" w:hAnsi="Menlo" w:eastAsia="Menlo" w:cs="Menlo"/>
+          <w:color w:val="E8BF6A"/>
+          <w:sz w:val="18"/>
+          <w:szCs w:val="18"/>
+          <w:shd w:val="clear" w:fill="2B2B2B"/>
+        </w:rPr>
+        <w:br w:type="textWrapping"/>
+      </w:r>
+      <w:r>
+        <w:rPr>
+          <w:rFonts w:hint="default" w:ascii="Menlo" w:hAnsi="Menlo" w:eastAsia="Menlo" w:cs="Menlo"/>
+          <w:color w:val="E8BF6A"/>
+          <w:sz w:val="18"/>
+          <w:szCs w:val="18"/>
+          <w:shd w:val="clear" w:fill="2B2B2B"/>
+        </w:rPr>
+        <w:t xml:space="preserve">    &lt;artifactId&gt;</w:t>
+      </w:r>
+      <w:r>
+        <w:rPr>
+          <w:rFonts w:hint="default" w:ascii="Menlo" w:hAnsi="Menlo" w:eastAsia="Menlo" w:cs="Menlo"/>
+          <w:color w:val="A9B7C6"/>
+          <w:sz w:val="18"/>
+          <w:szCs w:val="18"/>
+          <w:shd w:val="clear" w:fill="2B2B2B"/>
+        </w:rPr>
+        <w:t>ojdbc6</w:t>
+      </w:r>
+      <w:r>
+        <w:rPr>
+          <w:rFonts w:hint="default" w:ascii="Menlo" w:hAnsi="Menlo" w:eastAsia="Menlo" w:cs="Menlo"/>
+          <w:color w:val="E8BF6A"/>
+          <w:sz w:val="18"/>
+          <w:szCs w:val="18"/>
+          <w:shd w:val="clear" w:fill="2B2B2B"/>
+        </w:rPr>
+        <w:t>&lt;/artifactId&gt;</w:t>
+      </w:r>
+      <w:r>
+        <w:rPr>
+          <w:rFonts w:hint="default" w:ascii="Menlo" w:hAnsi="Menlo" w:eastAsia="Menlo" w:cs="Menlo"/>
+          <w:color w:val="E8BF6A"/>
+          <w:sz w:val="18"/>
+          <w:szCs w:val="18"/>
+          <w:shd w:val="clear" w:fill="2B2B2B"/>
+        </w:rPr>
+        <w:br w:type="textWrapping"/>
+      </w:r>
+      <w:r>
+        <w:rPr>
+          <w:rFonts w:hint="default" w:ascii="Menlo" w:hAnsi="Menlo" w:eastAsia="Menlo" w:cs="Menlo"/>
+          <w:color w:val="E8BF6A"/>
+          <w:sz w:val="18"/>
+          <w:szCs w:val="18"/>
+          <w:shd w:val="clear" w:fill="2B2B2B"/>
+        </w:rPr>
+        <w:t xml:space="preserve">    &lt;version&gt;</w:t>
+      </w:r>
+      <w:r>
+        <w:rPr>
+          <w:rFonts w:hint="default" w:ascii="Menlo" w:hAnsi="Menlo" w:eastAsia="Menlo" w:cs="Menlo"/>
+          <w:color w:val="A9B7C6"/>
+          <w:sz w:val="18"/>
+          <w:szCs w:val="18"/>
+          <w:shd w:val="clear" w:fill="2B2B2B"/>
+        </w:rPr>
+        <w:t>11.2.0.3</w:t>
+      </w:r>
+      <w:r>
+        <w:rPr>
+          <w:rFonts w:hint="default" w:ascii="Menlo" w:hAnsi="Menlo" w:eastAsia="Menlo" w:cs="Menlo"/>
+          <w:color w:val="E8BF6A"/>
+          <w:sz w:val="18"/>
+          <w:szCs w:val="18"/>
+          <w:shd w:val="clear" w:fill="2B2B2B"/>
+        </w:rPr>
+        <w:t>&lt;/version&gt;</w:t>
+      </w:r>
+      <w:r>
+        <w:rPr>
+          <w:rFonts w:hint="default" w:ascii="Menlo" w:hAnsi="Menlo" w:eastAsia="Menlo" w:cs="Menlo"/>
+          <w:color w:val="E8BF6A"/>
+          <w:sz w:val="18"/>
+          <w:szCs w:val="18"/>
+          <w:shd w:val="clear" w:fill="2B2B2B"/>
+        </w:rPr>
+        <w:br w:type="textWrapping"/>
+      </w:r>
+      <w:r>
+        <w:rPr>
+          <w:rFonts w:hint="default" w:ascii="Menlo" w:hAnsi="Menlo" w:eastAsia="Menlo" w:cs="Menlo"/>
+          <w:color w:val="E8BF6A"/>
+          <w:sz w:val="18"/>
+          <w:szCs w:val="18"/>
+          <w:shd w:val="clear" w:fill="2B2B2B"/>
+        </w:rPr>
+        <w:t>&lt;/dependency&gt;</w:t>
+      </w:r>
+    </w:p>
+    <w:p>
+      <w:pPr>
+        <w:pStyle w:val="4"/>
+        <w:keepNext w:val="0"/>
+        <w:keepLines w:val="0"/>
+        <w:widowControl/>
+        <w:suppressLineNumbers w:val="0"/>
+        <w:spacing w:before="0" w:beforeAutospacing="0" w:after="0" w:afterAutospacing="0"/>
+        <w:ind w:left="0" w:right="0"/>
+        <w:jc w:val="left"/>
+        <w:rPr>
+          <w:rFonts w:hint="default" w:ascii="helvetica neue" w:hAnsi="helvetica neue" w:eastAsia="helvetica neue" w:cs="helvetica neue"/>
+          <w:color w:val="454545"/>
+          <w:kern w:val="0"/>
+          <w:sz w:val="24"/>
+          <w:szCs w:val="24"/>
+          <w:lang w:val="en-US" w:eastAsia="zh-CN" w:bidi="ar"/>
+        </w:rPr>
+      </w:pPr>
+    </w:p>
+    <w:p>
+      <w:pPr>
+        <w:pStyle w:val="4"/>
+        <w:keepNext w:val="0"/>
+        <w:keepLines w:val="0"/>
+        <w:widowControl/>
+        <w:suppressLineNumbers w:val="0"/>
+        <w:spacing w:before="0" w:beforeAutospacing="0" w:after="0" w:afterAutospacing="0"/>
+        <w:ind w:left="0" w:right="0"/>
+        <w:jc w:val="left"/>
+        <w:rPr>
+          <w:rFonts w:hint="default" w:ascii="helvetica neue" w:hAnsi="helvetica neue" w:eastAsia="helvetica neue" w:cs="helvetica neue"/>
+          <w:color w:val="454545"/>
+          <w:kern w:val="0"/>
+          <w:sz w:val="24"/>
+          <w:szCs w:val="24"/>
+          <w:lang w:val="en-US" w:eastAsia="zh-CN" w:bidi="ar"/>
+        </w:rPr>
+      </w:pPr>
+    </w:p>
+    <w:p>
+      <w:pPr>
+        <w:pStyle w:val="4"/>
+        <w:keepNext w:val="0"/>
+        <w:keepLines w:val="0"/>
+        <w:widowControl/>
+        <w:suppressLineNumbers w:val="0"/>
+        <w:spacing w:before="0" w:beforeAutospacing="0" w:after="0" w:afterAutospacing="0"/>
+        <w:ind w:left="0" w:right="0"/>
+        <w:jc w:val="left"/>
+        <w:rPr>
+          <w:rFonts w:hint="default" w:ascii="helvetica neue" w:hAnsi="helvetica neue" w:eastAsia="helvetica neue" w:cs="helvetica neue"/>
+          <w:color w:val="454545"/>
+          <w:kern w:val="0"/>
+          <w:sz w:val="24"/>
+          <w:szCs w:val="24"/>
+          <w:lang w:val="en-US" w:eastAsia="zh-CN" w:bidi="ar"/>
+        </w:rPr>
+      </w:pPr>
+    </w:p>
+    <w:p>
+      <w:pPr>
+        <w:pStyle w:val="4"/>
+        <w:keepNext w:val="0"/>
+        <w:keepLines w:val="0"/>
+        <w:widowControl/>
+        <w:suppressLineNumbers w:val="0"/>
+        <w:spacing w:before="0" w:beforeAutospacing="0" w:after="0" w:afterAutospacing="0"/>
+        <w:ind w:left="0" w:right="0"/>
+        <w:jc w:val="left"/>
+        <w:rPr>
+          <w:rFonts w:hint="default" w:ascii="helvetica neue" w:hAnsi="helvetica neue" w:eastAsia="helvetica neue" w:cs="helvetica neue"/>
+          <w:color w:val="454545"/>
+          <w:kern w:val="0"/>
+          <w:sz w:val="24"/>
+          <w:szCs w:val="24"/>
+          <w:lang w:val="en-US" w:eastAsia="zh-CN" w:bidi="ar"/>
+        </w:rPr>
+      </w:pPr>
+    </w:p>
+    <w:p>
+      <w:pPr>
+        <w:pStyle w:val="4"/>
+        <w:keepNext w:val="0"/>
+        <w:keepLines w:val="0"/>
+        <w:widowControl/>
+        <w:suppressLineNumbers w:val="0"/>
+        <w:spacing w:before="0" w:beforeAutospacing="0" w:after="0" w:afterAutospacing="0"/>
+        <w:ind w:left="0" w:right="0"/>
+        <w:jc w:val="left"/>
+        <w:rPr>
+          <w:rFonts w:hint="default" w:ascii="helvetica neue" w:hAnsi="helvetica neue" w:eastAsia="helvetica neue" w:cs="helvetica neue"/>
+          <w:color w:val="454545"/>
+          <w:kern w:val="0"/>
+          <w:sz w:val="24"/>
+          <w:szCs w:val="24"/>
+          <w:lang w:val="en-US" w:eastAsia="zh-CN" w:bidi="ar"/>
+        </w:rPr>
+      </w:pPr>
+    </w:p>
+    <w:p>
+      <w:pPr>
+        <w:pStyle w:val="4"/>
+        <w:keepNext w:val="0"/>
+        <w:keepLines w:val="0"/>
+        <w:widowControl/>
+        <w:suppressLineNumbers w:val="0"/>
+        <w:spacing w:before="0" w:beforeAutospacing="0" w:after="0" w:afterAutospacing="0"/>
+        <w:ind w:left="0" w:right="0"/>
+        <w:jc w:val="left"/>
+        <w:rPr>
+          <w:rFonts w:hint="default" w:ascii="helvetica neue" w:hAnsi="helvetica neue" w:eastAsia="helvetica neue" w:cs="helvetica neue"/>
+          <w:color w:val="454545"/>
+          <w:kern w:val="0"/>
+          <w:sz w:val="24"/>
+          <w:szCs w:val="24"/>
+          <w:lang w:val="en-US" w:eastAsia="zh-CN" w:bidi="ar"/>
+        </w:rPr>
+      </w:pPr>
+    </w:p>
+    <w:p/>
+    <w:p/>
+    <w:p/>
+    <w:p>
+      <w:pPr>
+        <w:pStyle w:val="2"/>
+        <w:keepNext w:val="0"/>
+        <w:keepLines w:val="0"/>
+        <w:widowControl/>
+        <w:suppressLineNumbers w:val="0"/>
+        <w:pBdr>
+          <w:top w:val="none" w:color="auto" w:sz="0" w:space="0"/>
+          <w:left w:val="none" w:color="auto" w:sz="0" w:space="0"/>
+          <w:bottom w:val="none" w:color="auto" w:sz="0" w:space="0"/>
+          <w:right w:val="none" w:color="auto" w:sz="0" w:space="0"/>
+        </w:pBdr>
+        <w:spacing w:before="200" w:beforeAutospacing="0" w:after="200" w:afterAutospacing="0" w:line="30" w:lineRule="atLeast"/>
+        <w:ind w:left="0" w:right="0" w:firstLine="0"/>
+        <w:rPr>
+          <w:rFonts w:ascii="Verdana" w:hAnsi="Verdana" w:cs="Verdana"/>
+          <w:b/>
+          <w:i w:val="0"/>
+          <w:caps w:val="0"/>
+          <w:color w:val="333333"/>
+          <w:spacing w:val="0"/>
+          <w:sz w:val="56"/>
+          <w:szCs w:val="56"/>
+        </w:rPr>
+      </w:pPr>
+      <w:r>
+        <w:rPr>
+          <w:rFonts w:hint="default" w:ascii="Verdana" w:hAnsi="Verdana" w:cs="Verdana"/>
+          <w:b/>
+          <w:i w:val="0"/>
+          <w:caps w:val="0"/>
+          <w:color w:val="333333"/>
+          <w:spacing w:val="0"/>
+          <w:sz w:val="56"/>
+          <w:szCs w:val="56"/>
+          <w:bdr w:val="none" w:color="auto" w:sz="0" w:space="0"/>
+        </w:rPr>
+        <w:t>运行测试脚本</w:t>
+      </w:r>
+    </w:p>
+    <w:p>
+      <w:pPr>
+        <w:pStyle w:val="4"/>
+        <w:keepNext w:val="0"/>
+        <w:keepLines w:val="0"/>
+        <w:widowControl/>
+        <w:suppressLineNumbers w:val="0"/>
+        <w:pBdr>
+          <w:top w:val="none" w:color="auto" w:sz="0" w:space="0"/>
+          <w:left w:val="none" w:color="auto" w:sz="0" w:space="0"/>
+          <w:bottom w:val="none" w:color="auto" w:sz="0" w:space="0"/>
+          <w:right w:val="none" w:color="auto" w:sz="0" w:space="0"/>
+        </w:pBdr>
+        <w:spacing w:before="200" w:beforeAutospacing="0" w:after="200" w:afterAutospacing="0"/>
+        <w:ind w:left="0" w:right="0" w:firstLine="0"/>
+        <w:rPr>
+          <w:rFonts w:hint="default" w:ascii="Verdana" w:hAnsi="Verdana" w:cs="Verdana"/>
+          <w:b w:val="0"/>
+          <w:i w:val="0"/>
+          <w:caps w:val="0"/>
+          <w:color w:val="333333"/>
+          <w:spacing w:val="0"/>
+          <w:sz w:val="28"/>
+          <w:szCs w:val="28"/>
+        </w:rPr>
+      </w:pPr>
+      <w:r>
+        <w:rPr>
+          <w:rFonts w:hint="default" w:ascii="Verdana" w:hAnsi="Verdana" w:cs="Verdana"/>
+          <w:b w:val="0"/>
+          <w:i w:val="0"/>
+          <w:caps w:val="0"/>
+          <w:color w:val="333333"/>
+          <w:spacing w:val="0"/>
+          <w:sz w:val="28"/>
+          <w:szCs w:val="28"/>
+          <w:bdr w:val="none" w:color="auto" w:sz="0" w:space="0"/>
+        </w:rPr>
+        <w:t>方法一：在IDE，例如IntellJ IDEA中，鼠标右击testng.xml文件，选择run即可。</w:t>
+      </w:r>
+    </w:p>
+    <w:p>
+      <w:pPr>
+        <w:pStyle w:val="4"/>
+        <w:keepNext w:val="0"/>
+        <w:keepLines w:val="0"/>
+        <w:widowControl/>
+        <w:suppressLineNumbers w:val="0"/>
+        <w:pBdr>
+          <w:top w:val="none" w:color="auto" w:sz="0" w:space="0"/>
+          <w:left w:val="none" w:color="auto" w:sz="0" w:space="0"/>
+          <w:bottom w:val="none" w:color="auto" w:sz="0" w:space="0"/>
+          <w:right w:val="none" w:color="auto" w:sz="0" w:space="0"/>
+        </w:pBdr>
+        <w:spacing w:before="200" w:beforeAutospacing="0" w:after="200" w:afterAutospacing="0"/>
+        <w:ind w:left="0" w:right="0" w:firstLine="0"/>
+        <w:rPr>
+          <w:rFonts w:hint="default" w:ascii="Verdana" w:hAnsi="Verdana" w:cs="Verdana"/>
+          <w:b w:val="0"/>
+          <w:i w:val="0"/>
+          <w:caps w:val="0"/>
+          <w:color w:val="333333"/>
+          <w:spacing w:val="0"/>
+          <w:sz w:val="28"/>
+          <w:szCs w:val="28"/>
+        </w:rPr>
+      </w:pPr>
+      <w:r>
+        <w:rPr>
+          <w:rFonts w:hint="default" w:ascii="Verdana" w:hAnsi="Verdana" w:cs="Verdana"/>
+          <w:b w:val="0"/>
+          <w:i w:val="0"/>
+          <w:caps w:val="0"/>
+          <w:color w:val="333333"/>
+          <w:spacing w:val="0"/>
+          <w:sz w:val="28"/>
+          <w:szCs w:val="28"/>
+          <w:bdr w:val="none" w:color="auto" w:sz="0" w:space="0"/>
+        </w:rPr>
+        <w:t>方法二：进入到项目工程的根目录，使用 </w:t>
+      </w:r>
+      <w:r>
+        <w:rPr>
+          <w:rFonts w:ascii="Courier New" w:hAnsi="Courier New" w:cs="Courier New"/>
+          <w:b w:val="0"/>
+          <w:i w:val="0"/>
+          <w:caps w:val="0"/>
+          <w:color w:val="000000"/>
+          <w:spacing w:val="0"/>
+          <w:sz w:val="24"/>
+          <w:szCs w:val="24"/>
+          <w:bdr w:val="single" w:color="CCCCCC" w:sz="8" w:space="0"/>
+          <w:shd w:val="clear" w:fill="F5F5F5"/>
+        </w:rPr>
+        <w:t>mvn clean test -Dtestng.xml</w:t>
+      </w:r>
+      <w:r>
+        <w:rPr>
+          <w:rFonts w:hint="default" w:ascii="Verdana" w:hAnsi="Verdana" w:cs="Verdana"/>
+          <w:b w:val="0"/>
+          <w:i w:val="0"/>
+          <w:caps w:val="0"/>
+          <w:color w:val="333333"/>
+          <w:spacing w:val="0"/>
+          <w:sz w:val="28"/>
+          <w:szCs w:val="28"/>
+          <w:bdr w:val="none" w:color="auto" w:sz="0" w:space="0"/>
+        </w:rPr>
+        <w:t> 命令，结果如下：</w:t>
+      </w:r>
+    </w:p>
+    <w:p/>
+    <w:p>
+      <w:pPr>
+        <w:pStyle w:val="3"/>
+        <w:keepNext w:val="0"/>
+        <w:keepLines w:val="0"/>
+        <w:widowControl/>
+        <w:suppressLineNumbers w:val="0"/>
+        <w:shd w:val="clear" w:fill="2B2B2B"/>
+        <w:rPr>
+          <w:rFonts w:ascii="Menlo" w:hAnsi="Menlo" w:eastAsia="Menlo" w:cs="Menlo"/>
+          <w:color w:val="A9B7C6"/>
+          <w:sz w:val="18"/>
+          <w:szCs w:val="18"/>
+        </w:rPr>
+      </w:pPr>
+      <w:r>
+        <w:rPr>
+          <w:rFonts w:hint="default" w:ascii="Menlo" w:hAnsi="Menlo" w:eastAsia="Menlo" w:cs="Menlo"/>
+          <w:color w:val="E8BF6A"/>
+          <w:sz w:val="18"/>
+          <w:szCs w:val="18"/>
+          <w:shd w:val="clear" w:fill="2B2B2B"/>
+        </w:rPr>
+        <w:t>&lt;classes&gt;</w:t>
+      </w:r>
+      <w:r>
+        <w:rPr>
+          <w:rFonts w:hint="default" w:ascii="Menlo" w:hAnsi="Menlo" w:eastAsia="Menlo" w:cs="Menlo"/>
+          <w:color w:val="E8BF6A"/>
+          <w:sz w:val="18"/>
+          <w:szCs w:val="18"/>
+          <w:shd w:val="clear" w:fill="2B2B2B"/>
+        </w:rPr>
+        <w:br w:type="textWrapping"/>
+      </w:r>
+      <w:r>
+        <w:rPr>
+          <w:rFonts w:hint="default" w:ascii="Menlo" w:hAnsi="Menlo" w:eastAsia="Menlo" w:cs="Menlo"/>
+          <w:color w:val="E8BF6A"/>
+          <w:sz w:val="18"/>
+          <w:szCs w:val="18"/>
+          <w:shd w:val="clear" w:fill="2B2B2B"/>
+        </w:rPr>
+        <w:t xml:space="preserve">    &lt;class </w:t>
+      </w:r>
+      <w:r>
+        <w:rPr>
+          <w:rFonts w:hint="default" w:ascii="Menlo" w:hAnsi="Menlo" w:eastAsia="Menlo" w:cs="Menlo"/>
+          <w:color w:val="BABABA"/>
+          <w:sz w:val="18"/>
+          <w:szCs w:val="18"/>
+          <w:shd w:val="clear" w:fill="2B2B2B"/>
+        </w:rPr>
+        <w:t>name</w:t>
+      </w:r>
+      <w:r>
+        <w:rPr>
+          <w:rFonts w:hint="default" w:ascii="Menlo" w:hAnsi="Menlo" w:eastAsia="Menlo" w:cs="Menlo"/>
+          <w:color w:val="6A8759"/>
+          <w:sz w:val="18"/>
+          <w:szCs w:val="18"/>
+          <w:shd w:val="clear" w:fill="2B2B2B"/>
+        </w:rPr>
+        <w:t>="pages.test2"</w:t>
+      </w:r>
+      <w:r>
+        <w:rPr>
+          <w:rFonts w:hint="default" w:ascii="Menlo" w:hAnsi="Menlo" w:eastAsia="Menlo" w:cs="Menlo"/>
+          <w:color w:val="E8BF6A"/>
+          <w:sz w:val="18"/>
+          <w:szCs w:val="18"/>
+          <w:shd w:val="clear" w:fill="2B2B2B"/>
+        </w:rPr>
+        <w:t>&gt;&lt;/class&gt;</w:t>
+      </w:r>
+      <w:r>
+        <w:rPr>
+          <w:rFonts w:hint="default" w:ascii="Menlo" w:hAnsi="Menlo" w:eastAsia="Menlo" w:cs="Menlo"/>
+          <w:color w:val="E8BF6A"/>
+          <w:sz w:val="18"/>
+          <w:szCs w:val="18"/>
+          <w:shd w:val="clear" w:fill="2B2B2B"/>
+        </w:rPr>
+        <w:br w:type="textWrapping"/>
+      </w:r>
+      <w:r>
+        <w:rPr>
+          <w:rFonts w:hint="default" w:ascii="Menlo" w:hAnsi="Menlo" w:eastAsia="Menlo" w:cs="Menlo"/>
+          <w:color w:val="E8BF6A"/>
+          <w:sz w:val="18"/>
+          <w:szCs w:val="18"/>
+          <w:shd w:val="clear" w:fill="2B2B2B"/>
+        </w:rPr>
+        <w:t xml:space="preserve">    &lt;class </w:t>
+      </w:r>
+      <w:r>
+        <w:rPr>
+          <w:rFonts w:hint="default" w:ascii="Menlo" w:hAnsi="Menlo" w:eastAsia="Menlo" w:cs="Menlo"/>
+          <w:color w:val="BABABA"/>
+          <w:sz w:val="18"/>
+          <w:szCs w:val="18"/>
+          <w:shd w:val="clear" w:fill="2B2B2B"/>
+        </w:rPr>
+        <w:t>name</w:t>
+      </w:r>
+      <w:r>
+        <w:rPr>
+          <w:rFonts w:hint="default" w:ascii="Menlo" w:hAnsi="Menlo" w:eastAsia="Menlo" w:cs="Menlo"/>
+          <w:color w:val="6A8759"/>
+          <w:sz w:val="18"/>
+          <w:szCs w:val="18"/>
+          <w:shd w:val="clear" w:fill="2B2B2B"/>
+        </w:rPr>
+        <w:t>="pages.test1"</w:t>
+      </w:r>
+      <w:r>
+        <w:rPr>
+          <w:rFonts w:hint="default" w:ascii="Menlo" w:hAnsi="Menlo" w:eastAsia="Menlo" w:cs="Menlo"/>
+          <w:color w:val="E8BF6A"/>
+          <w:sz w:val="18"/>
+          <w:szCs w:val="18"/>
+          <w:shd w:val="clear" w:fill="2B2B2B"/>
+        </w:rPr>
+        <w:t>/&gt;</w:t>
+      </w:r>
+      <w:r>
+        <w:rPr>
+          <w:rFonts w:hint="default" w:ascii="Menlo" w:hAnsi="Menlo" w:eastAsia="Menlo" w:cs="Menlo"/>
+          <w:color w:val="E8BF6A"/>
+          <w:sz w:val="18"/>
+          <w:szCs w:val="18"/>
+          <w:shd w:val="clear" w:fill="2B2B2B"/>
+        </w:rPr>
+        <w:br w:type="textWrapping"/>
+      </w:r>
+      <w:r>
+        <w:rPr>
+          <w:rFonts w:hint="default" w:ascii="Menlo" w:hAnsi="Menlo" w:eastAsia="Menlo" w:cs="Menlo"/>
+          <w:color w:val="E8BF6A"/>
+          <w:sz w:val="18"/>
+          <w:szCs w:val="18"/>
+          <w:shd w:val="clear" w:fill="2B2B2B"/>
+        </w:rPr>
+        <w:br w:type="textWrapping"/>
+      </w:r>
+      <w:r>
+        <w:rPr>
+          <w:rFonts w:hint="default" w:ascii="Menlo" w:hAnsi="Menlo" w:eastAsia="Menlo" w:cs="Menlo"/>
+          <w:color w:val="E8BF6A"/>
+          <w:sz w:val="18"/>
+          <w:szCs w:val="18"/>
+          <w:shd w:val="clear" w:fill="2B2B2B"/>
+        </w:rPr>
+        <w:t>&lt;/classes&gt;</w:t>
+      </w:r>
+    </w:p>
+    <w:p>
       <w:bookmarkStart w:id="0" w:name="_GoBack"/>
       <w:bookmarkEnd w:id="0"/>
     </w:p>
-    <w:p>
-      <w:pPr>
-        <w:pStyle w:val="2"/>
-        <w:keepNext w:val="0"/>
-        <w:keepLines w:val="0"/>
-        <w:widowControl/>
-        <w:suppressLineNumbers w:val="0"/>
-        <w:spacing w:before="0" w:beforeAutospacing="0" w:after="0" w:afterAutospacing="0"/>
-        <w:ind w:left="0" w:right="0"/>
-        <w:jc w:val="left"/>
-        <w:rPr>
-          <w:rFonts w:hint="default" w:ascii="helvetica neue" w:hAnsi="helvetica neue" w:eastAsia="helvetica neue" w:cs="helvetica neue"/>
-          <w:color w:val="454545"/>
-          <w:kern w:val="0"/>
-          <w:sz w:val="24"/>
-          <w:szCs w:val="24"/>
-          <w:lang w:val="en-US" w:eastAsia="zh-CN" w:bidi="ar"/>
-        </w:rPr>
-      </w:pPr>
-    </w:p>
-    <w:p>
-      <w:pPr>
-        <w:pStyle w:val="2"/>
-        <w:keepNext w:val="0"/>
-        <w:keepLines w:val="0"/>
-        <w:widowControl/>
-        <w:suppressLineNumbers w:val="0"/>
-        <w:spacing w:before="0" w:beforeAutospacing="0" w:after="0" w:afterAutospacing="0"/>
-        <w:ind w:left="0" w:right="0"/>
-        <w:jc w:val="left"/>
-        <w:rPr>
-          <w:rFonts w:hint="default" w:ascii="helvetica neue" w:hAnsi="helvetica neue" w:eastAsia="helvetica neue" w:cs="helvetica neue"/>
-          <w:color w:val="454545"/>
-          <w:kern w:val="0"/>
-          <w:sz w:val="24"/>
-          <w:szCs w:val="24"/>
-          <w:lang w:val="en-US" w:eastAsia="zh-CN" w:bidi="ar"/>
-        </w:rPr>
-      </w:pPr>
-    </w:p>
-    <w:p>
-      <w:pPr>
-        <w:pStyle w:val="2"/>
-        <w:keepNext w:val="0"/>
-        <w:keepLines w:val="0"/>
-        <w:widowControl/>
-        <w:suppressLineNumbers w:val="0"/>
-        <w:spacing w:before="0" w:beforeAutospacing="0" w:after="0" w:afterAutospacing="0"/>
-        <w:ind w:left="0" w:right="0"/>
-        <w:jc w:val="left"/>
-        <w:rPr>
-          <w:rFonts w:hint="default" w:ascii="helvetica neue" w:hAnsi="helvetica neue" w:eastAsia="helvetica neue" w:cs="helvetica neue"/>
-          <w:color w:val="454545"/>
-          <w:kern w:val="0"/>
-          <w:sz w:val="24"/>
-          <w:szCs w:val="24"/>
-          <w:lang w:val="en-US" w:eastAsia="zh-CN" w:bidi="ar"/>
-        </w:rPr>
-      </w:pPr>
-    </w:p>
-    <w:p/>
     <w:sectPr>
       <w:pgSz w:w="11906" w:h="16838"/>
       <w:pgMar w:top="1440" w:right="1800" w:bottom="1440" w:left="1800" w:header="851" w:footer="992" w:gutter="0"/>
@@ -741,12 +1308,31 @@
       <w:lang w:val="en-US" w:eastAsia="zh-CN" w:bidi="ar-SA"/>
     </w:rPr>
   </w:style>
-  <w:style w:type="character" w:default="1" w:styleId="3">
+  <w:style w:type="paragraph" w:styleId="2">
+    <w:name w:val="heading 1"/>
+    <w:basedOn w:val="1"/>
+    <w:next w:val="1"/>
+    <w:qFormat/>
+    <w:uiPriority w:val="0"/>
+    <w:pPr>
+      <w:spacing w:before="0" w:beforeAutospacing="1" w:after="0" w:afterAutospacing="1"/>
+      <w:jc w:val="left"/>
+    </w:pPr>
+    <w:rPr>
+      <w:rFonts w:hint="eastAsia" w:ascii="宋体" w:hAnsi="宋体" w:eastAsia="宋体" w:cs="宋体"/>
+      <w:b/>
+      <w:kern w:val="44"/>
+      <w:sz w:val="48"/>
+      <w:szCs w:val="48"/>
+      <w:lang w:val="en-US" w:eastAsia="zh-CN" w:bidi="ar"/>
+    </w:rPr>
+  </w:style>
+  <w:style w:type="character" w:default="1" w:styleId="5">
     <w:name w:val="Default Paragraph Font"/>
     <w:semiHidden/>
     <w:uiPriority w:val="0"/>
   </w:style>
-  <w:style w:type="table" w:default="1" w:styleId="5">
+  <w:style w:type="table" w:default="1" w:styleId="7">
     <w:name w:val="Normal Table"/>
     <w:semiHidden/>
     <w:uiPriority w:val="0"/>
@@ -760,17 +1346,57 @@
       </w:tblCellMar>
     </w:tblPr>
   </w:style>
-  <w:style w:type="paragraph" w:styleId="2">
+  <w:style w:type="paragraph" w:styleId="3">
+    <w:name w:val="HTML Preformatted"/>
+    <w:basedOn w:val="1"/>
+    <w:uiPriority w:val="0"/>
+    <w:pPr>
+      <w:tabs>
+        <w:tab w:val="left" w:pos="916"/>
+        <w:tab w:val="left" w:pos="1832"/>
+        <w:tab w:val="left" w:pos="2748"/>
+        <w:tab w:val="left" w:pos="3664"/>
+        <w:tab w:val="left" w:pos="4580"/>
+        <w:tab w:val="left" w:pos="5496"/>
+        <w:tab w:val="left" w:pos="6412"/>
+        <w:tab w:val="left" w:pos="7328"/>
+        <w:tab w:val="left" w:pos="8244"/>
+        <w:tab w:val="left" w:pos="9160"/>
+        <w:tab w:val="left" w:pos="10076"/>
+        <w:tab w:val="left" w:pos="10992"/>
+        <w:tab w:val="left" w:pos="11908"/>
+        <w:tab w:val="left" w:pos="12824"/>
+        <w:tab w:val="left" w:pos="13740"/>
+        <w:tab w:val="left" w:pos="14656"/>
+      </w:tabs>
+      <w:jc w:val="left"/>
+    </w:pPr>
+    <w:rPr>
+      <w:rFonts w:hint="eastAsia" w:ascii="宋体" w:hAnsi="宋体" w:eastAsia="宋体" w:cs="宋体"/>
+      <w:kern w:val="0"/>
+      <w:sz w:val="24"/>
+      <w:szCs w:val="24"/>
+      <w:lang w:val="en-US" w:eastAsia="zh-CN" w:bidi="ar"/>
+    </w:rPr>
+  </w:style>
+  <w:style w:type="paragraph" w:styleId="4">
     <w:name w:val="Normal (Web)"/>
     <w:basedOn w:val="1"/>
     <w:uiPriority w:val="0"/>
+    <w:pPr>
+      <w:spacing w:before="0" w:beforeAutospacing="1" w:after="0" w:afterAutospacing="1"/>
+      <w:ind w:left="0" w:right="0"/>
+      <w:jc w:val="left"/>
+    </w:pPr>
     <w:rPr>
+      <w:kern w:val="0"/>
       <w:sz w:val="24"/>
+      <w:lang w:val="en-US" w:eastAsia="zh-CN" w:bidi="ar"/>
     </w:rPr>
   </w:style>
-  <w:style w:type="character" w:styleId="4">
+  <w:style w:type="character" w:styleId="6">
     <w:name w:val="Hyperlink"/>
-    <w:basedOn w:val="3"/>
+    <w:basedOn w:val="5"/>
     <w:qFormat/>
     <w:uiPriority w:val="0"/>
     <w:rPr>
@@ -778,7 +1404,7 @@
       <w:u w:val="single"/>
     </w:rPr>
   </w:style>
-  <w:style w:type="paragraph" w:customStyle="1" w:styleId="6">
+  <w:style w:type="paragraph" w:customStyle="1" w:styleId="8">
     <w:name w:val="p1"/>
     <w:basedOn w:val="1"/>
     <w:uiPriority w:val="0"/>
@@ -797,12 +1423,12 @@
       <w:lang w:val="en-US" w:eastAsia="zh-CN" w:bidi="ar"/>
     </w:rPr>
   </w:style>
-  <w:style w:type="character" w:customStyle="1" w:styleId="7">
+  <w:style w:type="character" w:customStyle="1" w:styleId="9">
     <w:name w:val="s1"/>
-    <w:basedOn w:val="3"/>
+    <w:basedOn w:val="5"/>
     <w:uiPriority w:val="0"/>
   </w:style>
-  <w:style w:type="paragraph" w:customStyle="1" w:styleId="8">
+  <w:style w:type="paragraph" w:customStyle="1" w:styleId="10">
     <w:name w:val="p2"/>
     <w:basedOn w:val="1"/>
     <w:qFormat/>
